--- a/6. Drawing-with-Loops/6. Drawing-with-Loops-Exercises.docx
+++ b/6. Drawing-with-Loops/6. Drawing-with-Loops-Exercises.docx
@@ -776,7 +776,7 @@
         </w:rPr>
         <w:t xml:space="preserve"> </w:t>
       </w:r>
-      <w:hyperlink r:id="rId11" w:anchor="0" w:history="1">
+      <w:hyperlink r:id="rId11" w:history="1">
         <w:r>
           <w:rPr>
             <w:rStyle w:val="a9"/>
@@ -866,9 +866,15 @@
             <w:rStyle w:val="a9"/>
             <w:lang w:val="bg-BG"/>
           </w:rPr>
-          <w:t>/155#0</w:t>
+          <w:t>/533#5</w:t>
         </w:r>
       </w:hyperlink>
+      <w:r>
+        <w:rPr>
+          <w:lang w:val="bg-BG"/>
+        </w:rPr>
+        <w:t xml:space="preserve"> </w:t>
+      </w:r>
       <w:r>
         <w:rPr>
           <w:lang w:val="bg-BG"/>
@@ -1556,21 +1562,22 @@
       </w:r>
       <w:r>
         <w:rPr>
-          <w:lang w:val="bg-BG"/>
-        </w:rPr>
-        <w:t>:</w:t>
-      </w:r>
-      <w:r>
-        <w:t xml:space="preserve"> </w:t>
-      </w:r>
-      <w:hyperlink r:id="rId12" w:anchor="1" w:history="1">
+          <w:b/>
+        </w:rPr>
+        <w:t xml:space="preserve">: </w:t>
+      </w:r>
+      <w:hyperlink r:id="rId12" w:history="1">
         <w:r>
           <w:rPr>
             <w:rStyle w:val="a9"/>
+            <w:lang w:val="bg-BG"/>
           </w:rPr>
-          <w:t>https://judge.softuni.bg/Contests/Practice/Index/155#1</w:t>
+          <w:t>https://judge.softuni.bg/Contests/Practice/Index/533#6</w:t>
         </w:r>
       </w:hyperlink>
+      <w:r>
+        <w:t xml:space="preserve"> </w:t>
+      </w:r>
       <w:r>
         <w:rPr>
           <w:lang w:val="bg-BG"/>
@@ -2500,21 +2507,17 @@
       <w:r>
         <w:t xml:space="preserve"> </w:t>
       </w:r>
-      <w:hyperlink r:id="rId13" w:anchor="2" w:history="1">
+      <w:hyperlink r:id="rId13" w:history="1">
         <w:r>
           <w:rPr>
             <w:rStyle w:val="a9"/>
           </w:rPr>
-          <w:t>https://judge.softuni.bg/Contests/Practice/Index/155#</w:t>
-        </w:r>
-        <w:r>
-          <w:rPr>
-            <w:rStyle w:val="a9"/>
-            <w:lang w:val="bg-BG"/>
-          </w:rPr>
-          <w:t>2</w:t>
+          <w:t>https://judge.softuni.bg/Contests/Practice/Index/533#1</w:t>
         </w:r>
       </w:hyperlink>
+      <w:r>
+        <w:t xml:space="preserve"> </w:t>
+      </w:r>
       <w:r>
         <w:rPr>
           <w:lang w:val="bg-BG"/>
@@ -2595,7 +2598,6 @@
       <w:pPr>
         <w:jc w:val="center"/>
       </w:pPr>
-      <w:bookmarkStart w:id="0" w:name="_GoBack"/>
       <w:r>
         <w:rPr>
           <w:noProof/>
@@ -2642,7 +2644,6 @@
           </wp:inline>
         </w:drawing>
       </w:r>
-      <w:bookmarkEnd w:id="0"/>
     </w:p>
     <w:p>
       <w:pPr>
@@ -3465,21 +3466,18 @@
       <w:r>
         <w:t xml:space="preserve"> </w:t>
       </w:r>
-      <w:hyperlink r:id="rId15" w:anchor="3" w:history="1">
+      <w:hyperlink r:id="rId15" w:history="1">
         <w:r>
           <w:rPr>
             <w:rStyle w:val="a9"/>
           </w:rPr>
-          <w:t>https://judge.softuni.bg/Contests/Practice/Index/155#</w:t>
-        </w:r>
-        <w:r>
-          <w:rPr>
-            <w:rStyle w:val="a9"/>
-            <w:lang w:val="bg-BG"/>
-          </w:rPr>
-          <w:t>3</w:t>
+          <w:t>https://judge.softuni.bg/Contests/Practice/Index/533#9</w:t>
         </w:r>
       </w:hyperlink>
+      <w:r>
+        <w:t xml:space="preserve"> </w:t>
+      </w:r>
+      <w:hyperlink r:id="rId16" w:anchor="3" w:history="1"/>
       <w:r>
         <w:rPr>
           <w:lang w:val="bg-BG"/>
@@ -4509,15 +4507,17 @@
       <w:r>
         <w:t xml:space="preserve"> </w:t>
       </w:r>
-      <w:hyperlink r:id="rId16" w:anchor="4" w:history="1">
+      <w:hyperlink r:id="rId17" w:history="1">
         <w:r>
           <w:rPr>
             <w:rStyle w:val="a9"/>
-            <w:lang w:val="bg-BG"/>
           </w:rPr>
-          <w:t>https://judge.softuni.bg/Contests/Practice/Index/155#4</w:t>
+          <w:t>https://judge.softuni.bg/Contests/Practice/Index/533#2</w:t>
         </w:r>
       </w:hyperlink>
+      <w:r>
+        <w:t xml:space="preserve"> </w:t>
+      </w:r>
       <w:r>
         <w:rPr>
           <w:lang w:val="bg-BG"/>
@@ -5696,15 +5696,17 @@
       <w:r>
         <w:t xml:space="preserve"> </w:t>
       </w:r>
-      <w:hyperlink r:id="rId17" w:anchor="5" w:history="1">
+      <w:hyperlink r:id="rId18" w:history="1">
         <w:r>
           <w:rPr>
             <w:rStyle w:val="a9"/>
-            <w:lang w:val="bg-BG"/>
           </w:rPr>
-          <w:t>https://judge.softuni.bg/Contests/Practice/Index/155#5</w:t>
+          <w:t>https://judge.softuni.bg/Contests/Practice/Index/533#7</w:t>
         </w:r>
       </w:hyperlink>
+      <w:r>
+        <w:t xml:space="preserve"> </w:t>
+      </w:r>
       <w:r>
         <w:rPr>
           <w:lang w:val="bg-BG"/>
@@ -6092,6 +6094,20 @@
         </w:rPr>
         <w:t xml:space="preserve"> като в примерите по-долу:</w:t>
       </w:r>
+    </w:p>
+    <w:p>
+      <w:pPr>
+        <w:rPr>
+          <w:lang w:val="bg-BG"/>
+        </w:rPr>
+      </w:pPr>
+    </w:p>
+    <w:p>
+      <w:pPr>
+        <w:rPr>
+          <w:lang w:val="bg-BG"/>
+        </w:rPr>
+      </w:pPr>
     </w:p>
     <w:tbl>
       <w:tblPr>
@@ -6140,6 +6156,7 @@
                 <w:b/>
                 <w:lang w:val="bg-BG"/>
               </w:rPr>
+              <w:lastRenderedPageBreak/>
               <w:t>вход</w:t>
             </w:r>
           </w:p>
@@ -6528,7 +6545,6 @@
                 <w:rFonts w:ascii="Consolas" w:hAnsi="Consolas"/>
                 <w:noProof/>
               </w:rPr>
-              <w:lastRenderedPageBreak/>
               <w:t>** | **</w:t>
             </w:r>
           </w:p>
@@ -6624,7 +6640,6 @@
                 <w:rFonts w:ascii="Consolas" w:hAnsi="Consolas"/>
                 <w:noProof/>
               </w:rPr>
-              <w:lastRenderedPageBreak/>
               <w:t xml:space="preserve"> ** | **</w:t>
             </w:r>
           </w:p>
@@ -6736,7 +6751,6 @@
                 <w:rFonts w:ascii="Consolas" w:hAnsi="Consolas"/>
                 <w:noProof/>
               </w:rPr>
-              <w:lastRenderedPageBreak/>
               <w:t xml:space="preserve">  ** | **</w:t>
             </w:r>
           </w:p>
@@ -6787,7 +6801,6 @@
           <w:b/>
           <w:lang w:val="bg-BG"/>
         </w:rPr>
-        <w:lastRenderedPageBreak/>
         <w:t xml:space="preserve">Тествайте </w:t>
       </w:r>
       <w:r>
@@ -6825,15 +6838,17 @@
       <w:r>
         <w:t xml:space="preserve"> </w:t>
       </w:r>
-      <w:hyperlink r:id="rId18" w:anchor="6" w:history="1">
+      <w:hyperlink r:id="rId19" w:history="1">
         <w:r>
           <w:rPr>
             <w:rStyle w:val="a9"/>
-            <w:lang w:val="bg-BG"/>
           </w:rPr>
-          <w:t>https://judge.softuni.bg/Contests/Practice/Index/155#6</w:t>
+          <w:t>https://judge.softuni.bg/Contests/Practice/Index/533#3</w:t>
         </w:r>
       </w:hyperlink>
+      <w:r>
+        <w:t xml:space="preserve"> </w:t>
+      </w:r>
       <w:r>
         <w:rPr>
           <w:lang w:val="bg-BG"/>
@@ -7561,15 +7576,17 @@
       <w:r>
         <w:t xml:space="preserve"> </w:t>
       </w:r>
-      <w:hyperlink r:id="rId19" w:anchor="7" w:history="1">
+      <w:hyperlink r:id="rId20" w:history="1">
         <w:r>
           <w:rPr>
             <w:rStyle w:val="a9"/>
-            <w:lang w:val="bg-BG"/>
           </w:rPr>
-          <w:t>https://judge.softuni.bg/Contests/Practice/Index/155#7</w:t>
+          <w:t>https://judge.softuni.bg/Contests/Practice/Index/533#8</w:t>
         </w:r>
       </w:hyperlink>
+      <w:r>
+        <w:t xml:space="preserve"> </w:t>
+      </w:r>
       <w:r>
         <w:rPr>
           <w:lang w:val="bg-BG"/>
@@ -8209,6 +8226,20 @@
         </w:rPr>
         <w:t>:</w:t>
       </w:r>
+    </w:p>
+    <w:p>
+      <w:pPr>
+        <w:rPr>
+          <w:lang w:val="bg-BG"/>
+        </w:rPr>
+      </w:pPr>
+    </w:p>
+    <w:p>
+      <w:pPr>
+        <w:rPr>
+          <w:lang w:val="bg-BG"/>
+        </w:rPr>
+      </w:pPr>
     </w:p>
     <w:tbl>
       <w:tblPr>
@@ -8260,6 +8291,7 @@
                 <w:b/>
                 <w:lang w:val="bg-BG"/>
               </w:rPr>
+              <w:lastRenderedPageBreak/>
               <w:t>вход</w:t>
             </w:r>
           </w:p>
@@ -9098,7 +9130,6 @@
                 <w:rFonts w:ascii="Consolas" w:hAnsi="Consolas"/>
                 <w:noProof/>
               </w:rPr>
-              <w:lastRenderedPageBreak/>
               <w:t>|****|</w:t>
             </w:r>
           </w:p>
@@ -9117,7 +9148,6 @@
           <w:b/>
           <w:lang w:val="bg-BG"/>
         </w:rPr>
-        <w:lastRenderedPageBreak/>
         <w:t xml:space="preserve">Тествайте </w:t>
       </w:r>
       <w:r>
@@ -9155,15 +9185,17 @@
       <w:r>
         <w:t xml:space="preserve"> </w:t>
       </w:r>
-      <w:hyperlink r:id="rId20" w:anchor="8" w:history="1">
+      <w:hyperlink r:id="rId21" w:history="1">
         <w:r>
           <w:rPr>
             <w:rStyle w:val="a9"/>
-            <w:lang w:val="bg-BG"/>
           </w:rPr>
-          <w:t>https://judge.softuni.bg/Contests/Practice/Index/155#8</w:t>
+          <w:t>https://judge.softuni.bg/Contests/Practice/Index/533#4</w:t>
         </w:r>
       </w:hyperlink>
+      <w:r>
+        <w:t xml:space="preserve"> </w:t>
+      </w:r>
       <w:r>
         <w:rPr>
           <w:lang w:val="bg-BG"/>
@@ -11329,15 +11361,19 @@
       <w:r>
         <w:t xml:space="preserve"> </w:t>
       </w:r>
-      <w:hyperlink r:id="rId21" w:anchor="9" w:history="1">
+      <w:hyperlink r:id="rId22" w:history="1">
         <w:r>
           <w:rPr>
             <w:rStyle w:val="a9"/>
-            <w:lang w:val="bg-BG"/>
           </w:rPr>
-          <w:t>https://judge.softuni.bg/Contests/Practice/Index/155#9</w:t>
+          <w:t>https://judge.softuni.bg/Contests/Practice/Index/533#0</w:t>
         </w:r>
       </w:hyperlink>
+      <w:r>
+        <w:t xml:space="preserve"> </w:t>
+      </w:r>
+      <w:bookmarkStart w:id="0" w:name="_GoBack"/>
+      <w:bookmarkEnd w:id="0"/>
       <w:r>
         <w:rPr>
           <w:lang w:val="bg-BG"/>
@@ -11835,6 +11871,7 @@
           <w:b/>
           <w:lang w:val="bg-BG"/>
         </w:rPr>
+        <w:lastRenderedPageBreak/>
         <w:t>1</w:t>
       </w:r>
       <w:r>
@@ -12003,7 +12040,6 @@
         <w:rPr>
           <w:lang w:val="bg-BG"/>
         </w:rPr>
-        <w:lastRenderedPageBreak/>
         <w:t>Изпитни задачи от минали издания на курса</w:t>
       </w:r>
     </w:p>
@@ -12096,7 +12132,7 @@
         </w:rPr>
         <w:t xml:space="preserve"> си </w:t>
       </w:r>
-      <w:hyperlink r:id="rId22" w:anchor="4" w:history="1">
+      <w:hyperlink r:id="rId23" w:anchor="4" w:history="1">
         <w:r>
           <w:rPr>
             <w:rStyle w:val="a9"/>
@@ -13409,7 +13445,7 @@
         </w:rPr>
         <w:t xml:space="preserve"> си </w:t>
       </w:r>
-      <w:hyperlink r:id="rId23" w:anchor="4" w:history="1">
+      <w:hyperlink r:id="rId24" w:anchor="4" w:history="1">
         <w:r>
           <w:rPr>
             <w:rStyle w:val="a9"/>
@@ -14110,6 +14146,7 @@
                 <w:sz w:val="20"/>
                 <w:szCs w:val="20"/>
               </w:rPr>
+              <w:lastRenderedPageBreak/>
               <w:t>3</w:t>
             </w:r>
           </w:p>
@@ -14566,7 +14603,6 @@
                 <w:sz w:val="20"/>
                 <w:szCs w:val="20"/>
               </w:rPr>
-              <w:lastRenderedPageBreak/>
               <w:t>*****/ \*****</w:t>
             </w:r>
           </w:p>
@@ -14776,7 +14812,7 @@
         </w:rPr>
         <w:t xml:space="preserve"> си </w:t>
       </w:r>
-      <w:hyperlink r:id="rId24" w:anchor="4" w:history="1">
+      <w:hyperlink r:id="rId25" w:anchor="4" w:history="1">
         <w:r>
           <w:rPr>
             <w:rStyle w:val="a9"/>
@@ -16197,8 +16233,8 @@
     </w:tbl>
     <w:p/>
     <w:sectPr>
-      <w:headerReference w:type="default" r:id="rId25"/>
-      <w:footerReference w:type="default" r:id="rId26"/>
+      <w:headerReference w:type="default" r:id="rId26"/>
+      <w:footerReference w:type="default" r:id="rId27"/>
       <w:pgSz w:w="11909" w:h="16834" w:code="9"/>
       <w:pgMar w:top="567" w:right="737" w:bottom="1077" w:left="737" w:header="567" w:footer="794" w:gutter="0"/>
       <w:cols w:space="720"/>
@@ -16300,7 +16336,7 @@
         </mc:Choice>
         <mc:Fallback>
           <w:pict>
-            <v:line w14:anchorId="3AB3C24F" id="Straight Connector 1" o:spid="_x0000_s1026" style="position:absolute;flip:y;z-index:251666432;visibility:visible;mso-wrap-style:square;mso-wrap-distance-left:9pt;mso-wrap-distance-top:0;mso-wrap-distance-right:9pt;mso-wrap-distance-bottom:0;mso-position-horizontal:absolute;mso-position-horizontal-relative:text;mso-position-vertical:absolute;mso-position-vertical-relative:text" from="-.1pt,5.7pt" to="520.7pt,5.7pt" o:gfxdata="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" strokecolor="#f37123" strokeweight="1pt">
+            <v:line w14:anchorId="60C0CEFA" id="Straight Connector 1" o:spid="_x0000_s1026" style="position:absolute;flip:y;z-index:251666432;visibility:visible;mso-wrap-style:square;mso-wrap-distance-left:9pt;mso-wrap-distance-top:0;mso-wrap-distance-right:9pt;mso-wrap-distance-bottom:0;mso-position-horizontal:absolute;mso-position-horizontal-relative:text;mso-position-vertical:absolute;mso-position-vertical-relative:text" from="-.1pt,5.7pt" to="520.7pt,5.7pt" o:gfxdata="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" strokecolor="#f37123" strokeweight="1pt">
               <v:stroke endcap="round"/>
             </v:line>
           </w:pict>
@@ -16609,7 +16645,7 @@
                               <w:sz w:val="18"/>
                               <w:szCs w:val="18"/>
                             </w:rPr>
-                            <w:t>1</w:t>
+                            <w:t>7</w:t>
                           </w:r>
                           <w:r>
                             <w:rPr>
@@ -16747,7 +16783,7 @@
                         <w:sz w:val="18"/>
                         <w:szCs w:val="18"/>
                       </w:rPr>
-                      <w:t>1</w:t>
+                      <w:t>7</w:t>
                     </w:r>
                     <w:r>
                       <w:rPr>
@@ -20025,7 +20061,7 @@
 </file>
 
 <file path=customXml/itemProps1.xml><?xml version="1.0" encoding="utf-8"?>
-<ds:datastoreItem xmlns:ds="http://schemas.openxmlformats.org/officeDocument/2006/customXml" ds:itemID="{6FCD6A2A-E023-4A9D-9337-E8278085B560}">
+<ds:datastoreItem xmlns:ds="http://schemas.openxmlformats.org/officeDocument/2006/customXml" ds:itemID="{C69EA921-5520-46C8-A2BD-372160134A7F}">
   <ds:schemaRefs>
     <ds:schemaRef ds:uri="http://schemas.openxmlformats.org/officeDocument/2006/bibliography"/>
   </ds:schemaRefs>
